--- a/doc/in_progress/changereq.docx
+++ b/doc/in_progress/changereq.docx
@@ -1324,7 +1324,7 @@
             <v:path o:extrusionok="f" gradientshapeok="t" o:connecttype="rect"/>
             <o:lock v:ext="edit" aspectratio="t"/>
           </v:shapetype>
-          <v:shape id="_x0000_i1025" type="#_x0000_t75" style="width:454pt;height:89.5pt">
+          <v:shape id="_x0000_i1025" type="#_x0000_t75" style="width:453.8pt;height:89.45pt">
             <v:imagedata r:id="rId9" o:title="75199599-6521a180-57c8-11ea-96c3-dcefe659d334"/>
           </v:shape>
         </w:pict>
@@ -2055,7 +2055,7 @@
           <w:sz w:val="24"/>
         </w:rPr>
         <w:pict w14:anchorId="4CF84771">
-          <v:shape id="_x0000_i1026" type="#_x0000_t75" style="width:140.5pt;height:52pt">
+          <v:shape id="_x0000_i1026" type="#_x0000_t75" style="width:140.75pt;height:51.8pt">
             <v:imagedata r:id="rId14" o:title="Képkivágás"/>
           </v:shape>
         </w:pict>
@@ -3655,19 +3655,29 @@
         </w:rPr>
         <w:t>Horváth Marcell:</w:t>
       </w:r>
-      <w:r>
-        <w:rPr>
-          <w:rFonts w:ascii="Times New Roman" w:hAnsi="Times New Roman" w:cs="Times New Roman"/>
-          <w:sz w:val="24"/>
-          <w:szCs w:val="24"/>
-        </w:rPr>
-        <w:t xml:space="preserve"> </w:t>
-      </w:r>
+    </w:p>
+    <w:p>
+      <w:pPr>
+        <w:pStyle w:val="Listaszerbekezds"/>
+        <w:numPr>
+          <w:ilvl w:val="1"/>
+          <w:numId w:val="5"/>
+        </w:numPr>
+        <w:spacing w:line="276" w:lineRule="auto"/>
+        <w:rPr>
+          <w:rStyle w:val="Hiperhivatkozs"/>
+          <w:rFonts w:ascii="Times New Roman" w:hAnsi="Times New Roman" w:cs="Times New Roman"/>
+          <w:color w:val="auto"/>
+          <w:sz w:val="24"/>
+          <w:u w:val="none"/>
+        </w:rPr>
+      </w:pPr>
       <w:hyperlink r:id="rId20" w:history="1">
         <w:r>
           <w:rPr>
             <w:rStyle w:val="Hiperhivatkozs"/>
             <w:rFonts w:ascii="Times New Roman" w:hAnsi="Times New Roman" w:cs="Times New Roman"/>
+            <w:strike/>
             <w:sz w:val="24"/>
             <w:szCs w:val="24"/>
           </w:rPr>
@@ -3679,6 +3689,30 @@
       <w:pPr>
         <w:pStyle w:val="Listaszerbekezds"/>
         <w:numPr>
+          <w:ilvl w:val="1"/>
+          <w:numId w:val="5"/>
+        </w:numPr>
+        <w:spacing w:line="276" w:lineRule="auto"/>
+        <w:rPr>
+          <w:rFonts w:ascii="Times New Roman" w:hAnsi="Times New Roman" w:cs="Times New Roman"/>
+          <w:sz w:val="28"/>
+        </w:rPr>
+      </w:pPr>
+      <w:hyperlink r:id="rId21" w:history="1">
+        <w:r>
+          <w:rPr>
+            <w:rStyle w:val="Hiperhivatkozs"/>
+            <w:rFonts w:ascii="Times New Roman" w:hAnsi="Times New Roman" w:cs="Times New Roman"/>
+            <w:sz w:val="24"/>
+          </w:rPr>
+          <w:t>http://gitlab-okt.sed.hu/IB611g-8-Machop/dbeaver/issues/180</w:t>
+        </w:r>
+      </w:hyperlink>
+    </w:p>
+    <w:p>
+      <w:pPr>
+        <w:pStyle w:val="Listaszerbekezds"/>
+        <w:numPr>
           <w:ilvl w:val="0"/>
           <w:numId w:val="5"/>
         </w:numPr>
@@ -3702,7 +3736,7 @@
         </w:rPr>
         <w:t xml:space="preserve"> </w:t>
       </w:r>
-      <w:hyperlink r:id="rId21" w:history="1">
+      <w:hyperlink r:id="rId22" w:history="1">
         <w:r>
           <w:rPr>
             <w:rStyle w:val="Hiperhivatkozs"/>
@@ -3741,7 +3775,7 @@
         </w:rPr>
         <w:t xml:space="preserve"> </w:t>
       </w:r>
-      <w:hyperlink r:id="rId22" w:history="1">
+      <w:hyperlink r:id="rId23" w:history="1">
         <w:r>
           <w:rPr>
             <w:rStyle w:val="Hiperhivatkozs"/>
@@ -3780,7 +3814,7 @@
         </w:rPr>
         <w:t xml:space="preserve"> </w:t>
       </w:r>
-      <w:hyperlink r:id="rId23" w:history="1">
+      <w:hyperlink r:id="rId24" w:history="1">
         <w:r>
           <w:rPr>
             <w:rStyle w:val="Hiperhivatkozs"/>
@@ -3806,53 +3840,60 @@
           <w:rFonts w:ascii="Times New Roman" w:hAnsi="Times New Roman" w:cs="Times New Roman"/>
           <w:sz w:val="24"/>
         </w:rPr>
-        <w:t xml:space="preserve">A maradék 4 </w:t>
-      </w:r>
-      <w:proofErr w:type="spellStart"/>
-      <w:r>
-        <w:rPr>
-          <w:rFonts w:ascii="Times New Roman" w:hAnsi="Times New Roman" w:cs="Times New Roman"/>
-          <w:sz w:val="24"/>
-        </w:rPr>
-        <w:t>issue</w:t>
-      </w:r>
-      <w:proofErr w:type="spellEnd"/>
-      <w:r>
-        <w:rPr>
-          <w:rFonts w:ascii="Times New Roman" w:hAnsi="Times New Roman" w:cs="Times New Roman"/>
-          <w:sz w:val="24"/>
-        </w:rPr>
-        <w:t xml:space="preserve">-t az esetlegesen fellépő </w:t>
-      </w:r>
-      <w:proofErr w:type="gramStart"/>
-      <w:r>
-        <w:rPr>
-          <w:rFonts w:ascii="Times New Roman" w:hAnsi="Times New Roman" w:cs="Times New Roman"/>
-          <w:sz w:val="24"/>
-        </w:rPr>
-        <w:t>komplikációk</w:t>
-      </w:r>
-      <w:proofErr w:type="gramEnd"/>
-      <w:r>
-        <w:rPr>
-          <w:rFonts w:ascii="Times New Roman" w:hAnsi="Times New Roman" w:cs="Times New Roman"/>
-          <w:sz w:val="24"/>
-        </w:rPr>
-        <w:t xml:space="preserve"> rugalmas kezelésének érdekében</w:t>
-      </w:r>
-      <w:r>
-        <w:rPr>
-          <w:rFonts w:ascii="Times New Roman" w:hAnsi="Times New Roman" w:cs="Times New Roman"/>
-          <w:sz w:val="24"/>
-        </w:rPr>
-        <w:t xml:space="preserve"> tartjuk fenn.</w:t>
+        <w:t>A maradék 3</w:t>
       </w:r>
       <w:bookmarkStart w:id="0" w:name="_GoBack"/>
       <w:bookmarkEnd w:id="0"/>
+      <w:r>
+        <w:rPr>
+          <w:rFonts w:ascii="Times New Roman" w:hAnsi="Times New Roman" w:cs="Times New Roman"/>
+          <w:sz w:val="24"/>
+        </w:rPr>
+        <w:t xml:space="preserve"> </w:t>
+      </w:r>
+      <w:proofErr w:type="spellStart"/>
+      <w:r>
+        <w:rPr>
+          <w:rFonts w:ascii="Times New Roman" w:hAnsi="Times New Roman" w:cs="Times New Roman"/>
+          <w:sz w:val="24"/>
+        </w:rPr>
+        <w:t>issue</w:t>
+      </w:r>
+      <w:proofErr w:type="spellEnd"/>
+      <w:r>
+        <w:rPr>
+          <w:rFonts w:ascii="Times New Roman" w:hAnsi="Times New Roman" w:cs="Times New Roman"/>
+          <w:sz w:val="24"/>
+        </w:rPr>
+        <w:t xml:space="preserve">-t az esetlegesen fellépő </w:t>
+      </w:r>
+      <w:proofErr w:type="gramStart"/>
+      <w:r>
+        <w:rPr>
+          <w:rFonts w:ascii="Times New Roman" w:hAnsi="Times New Roman" w:cs="Times New Roman"/>
+          <w:sz w:val="24"/>
+        </w:rPr>
+        <w:t>komplikációk</w:t>
+      </w:r>
+      <w:proofErr w:type="gramEnd"/>
+      <w:r>
+        <w:rPr>
+          <w:rFonts w:ascii="Times New Roman" w:hAnsi="Times New Roman" w:cs="Times New Roman"/>
+          <w:sz w:val="24"/>
+        </w:rPr>
+        <w:t xml:space="preserve"> rugalmas kezelésének érdekében</w:t>
+      </w:r>
+      <w:r>
+        <w:rPr>
+          <w:rFonts w:ascii="Times New Roman" w:hAnsi="Times New Roman" w:cs="Times New Roman"/>
+          <w:sz w:val="24"/>
+        </w:rPr>
+        <w:t xml:space="preserve"> tartjuk fenn.</w:t>
+      </w:r>
     </w:p>
     <w:sectPr>
-      <w:headerReference w:type="default" r:id="rId24"/>
-      <w:footerReference w:type="default" r:id="rId25"/>
+      <w:headerReference w:type="default" r:id="rId25"/>
+      <w:footerReference w:type="default" r:id="rId26"/>
       <w:pgSz w:w="11906" w:h="16838"/>
       <w:pgMar w:top="1417" w:right="1417" w:bottom="1417" w:left="1417" w:header="708" w:footer="708" w:gutter="0"/>
       <w:cols w:space="708"/>
@@ -3982,7 +4023,7 @@
                               <w:sz w:val="28"/>
                               <w:szCs w:val="28"/>
                             </w:rPr>
-                            <w:t>3</w:t>
+                            <w:t>4</w:t>
                           </w:r>
                           <w:r>
                             <w:rPr>
@@ -4052,7 +4093,7 @@
                         <w:sz w:val="28"/>
                         <w:szCs w:val="28"/>
                       </w:rPr>
-                      <w:t>3</w:t>
+                      <w:t>4</w:t>
                     </w:r>
                     <w:r>
                       <w:rPr>
@@ -4253,7 +4294,7 @@
         <w:rFonts w:ascii="Symbol" w:hAnsi="Symbol" w:hint="default"/>
       </w:rPr>
     </w:lvl>
-    <w:lvl w:ilvl="1" w:tplc="040E0003" w:tentative="1">
+    <w:lvl w:ilvl="1" w:tplc="040E0003">
       <w:start w:val="1"/>
       <w:numFmt w:val="bullet"/>
       <w:lvlText w:val="o"/>
